--- a/Fall_2017/work/devonbodey/p4/dbundle.docx
+++ b/Fall_2017/work/devonbodey/p4/dbundle.docx
@@ -529,20 +529,6 @@
           <w:rFonts w:ascii="Times New Roman" w:eastAsia="Calibri" w:hAnsi="Times New Roman" w:cs="Times New Roman"/>
           <w:szCs w:val="24"/>
         </w:rPr>
-        <w:t>John Smith</w:t>
-      </w:r>
-      <w:r>
-        <w:rPr>
-          <w:rFonts w:ascii="Times New Roman" w:eastAsia="Calibri" w:hAnsi="Times New Roman" w:cs="Times New Roman"/>
-          <w:szCs w:val="24"/>
-        </w:rPr>
-        <w:t xml:space="preserve"> on behalf of the defendant, </w:t>
-      </w:r>
-      <w:r>
-        <w:rPr>
-          <w:rFonts w:ascii="Times New Roman" w:eastAsia="Calibri" w:hAnsi="Times New Roman" w:cs="Times New Roman"/>
-          <w:szCs w:val="24"/>
-        </w:rPr>
         <w:fldChar w:fldCharType="begin"/>
       </w:r>
       <w:r>
@@ -550,6 +536,49 @@
           <w:rFonts w:ascii="Times New Roman" w:eastAsia="Calibri" w:hAnsi="Times New Roman" w:cs="Times New Roman"/>
           <w:szCs w:val="24"/>
         </w:rPr>
+        <w:instrText xml:space="preserve"> MERGEFIELD attorney </w:instrText>
+      </w:r>
+      <w:r>
+        <w:rPr>
+          <w:rFonts w:ascii="Times New Roman" w:eastAsia="Calibri" w:hAnsi="Times New Roman" w:cs="Times New Roman"/>
+          <w:szCs w:val="24"/>
+        </w:rPr>
+        <w:fldChar w:fldCharType="separate"/>
+      </w:r>
+      <w:r>
+        <w:rPr>
+          <w:rFonts w:ascii="Times New Roman" w:eastAsia="Calibri" w:hAnsi="Times New Roman" w:cs="Times New Roman"/>
+          <w:noProof/>
+          <w:szCs w:val="24"/>
+        </w:rPr>
+        <w:t>«attorney»</w:t>
+      </w:r>
+      <w:r>
+        <w:rPr>
+          <w:rFonts w:ascii="Times New Roman" w:eastAsia="Calibri" w:hAnsi="Times New Roman" w:cs="Times New Roman"/>
+          <w:szCs w:val="24"/>
+        </w:rPr>
+        <w:fldChar w:fldCharType="end"/>
+      </w:r>
+      <w:r>
+        <w:rPr>
+          <w:rFonts w:ascii="Times New Roman" w:eastAsia="Calibri" w:hAnsi="Times New Roman" w:cs="Times New Roman"/>
+          <w:szCs w:val="24"/>
+        </w:rPr>
+        <w:t xml:space="preserve">on behalf of the defendant, </w:t>
+      </w:r>
+      <w:r>
+        <w:rPr>
+          <w:rFonts w:ascii="Times New Roman" w:eastAsia="Calibri" w:hAnsi="Times New Roman" w:cs="Times New Roman"/>
+          <w:szCs w:val="24"/>
+        </w:rPr>
+        <w:fldChar w:fldCharType="begin"/>
+      </w:r>
+      <w:r>
+        <w:rPr>
+          <w:rFonts w:ascii="Times New Roman" w:eastAsia="Calibri" w:hAnsi="Times New Roman" w:cs="Times New Roman"/>
+          <w:szCs w:val="24"/>
+        </w:rPr>
         <w:instrText xml:space="preserve"> MERGEFIELD defendant </w:instrText>
       </w:r>
       <w:r>
@@ -797,7 +826,36 @@
           <w:rFonts w:ascii="Times New Roman" w:eastAsia="Calibri" w:hAnsi="Times New Roman" w:cs="Times New Roman"/>
           <w:szCs w:val="24"/>
         </w:rPr>
-        <w:t>John Smith</w:t>
+        <w:fldChar w:fldCharType="begin"/>
+      </w:r>
+      <w:r>
+        <w:rPr>
+          <w:rFonts w:ascii="Times New Roman" w:eastAsia="Calibri" w:hAnsi="Times New Roman" w:cs="Times New Roman"/>
+          <w:szCs w:val="24"/>
+        </w:rPr>
+        <w:instrText xml:space="preserve"> MERGEFIELD attorney </w:instrText>
+      </w:r>
+      <w:r>
+        <w:rPr>
+          <w:rFonts w:ascii="Times New Roman" w:eastAsia="Calibri" w:hAnsi="Times New Roman" w:cs="Times New Roman"/>
+          <w:szCs w:val="24"/>
+        </w:rPr>
+        <w:fldChar w:fldCharType="separate"/>
+      </w:r>
+      <w:r>
+        <w:rPr>
+          <w:rFonts w:ascii="Times New Roman" w:eastAsia="Calibri" w:hAnsi="Times New Roman" w:cs="Times New Roman"/>
+          <w:noProof/>
+          <w:szCs w:val="24"/>
+        </w:rPr>
+        <w:t>«attorney»</w:t>
+      </w:r>
+      <w:r>
+        <w:rPr>
+          <w:rFonts w:ascii="Times New Roman" w:eastAsia="Calibri" w:hAnsi="Times New Roman" w:cs="Times New Roman"/>
+          <w:szCs w:val="24"/>
+        </w:rPr>
+        <w:fldChar w:fldCharType="end"/>
       </w:r>
       <w:r>
         <w:rPr>
@@ -812,7 +870,40 @@
           <w:color w:val="262626"/>
           <w:szCs w:val="24"/>
         </w:rPr>
-        <w:t>000000</w:t>
+        <w:fldChar w:fldCharType="begin"/>
+      </w:r>
+      <w:r>
+        <w:rPr>
+          <w:rFonts w:ascii="Times New Roman" w:hAnsi="Times New Roman" w:cs="Times New Roman"/>
+          <w:color w:val="262626"/>
+          <w:szCs w:val="24"/>
+        </w:rPr>
+        <w:instrText xml:space="preserve"> MERGEFIELD bbo </w:instrText>
+      </w:r>
+      <w:r>
+        <w:rPr>
+          <w:rFonts w:ascii="Times New Roman" w:hAnsi="Times New Roman" w:cs="Times New Roman"/>
+          <w:color w:val="262626"/>
+          <w:szCs w:val="24"/>
+        </w:rPr>
+        <w:fldChar w:fldCharType="separate"/>
+      </w:r>
+      <w:r>
+        <w:rPr>
+          <w:rFonts w:ascii="Times New Roman" w:hAnsi="Times New Roman" w:cs="Times New Roman"/>
+          <w:noProof/>
+          <w:color w:val="262626"/>
+          <w:szCs w:val="24"/>
+        </w:rPr>
+        <w:t>«bbo»</w:t>
+      </w:r>
+      <w:r>
+        <w:rPr>
+          <w:rFonts w:ascii="Times New Roman" w:hAnsi="Times New Roman" w:cs="Times New Roman"/>
+          <w:color w:val="262626"/>
+          <w:szCs w:val="24"/>
+        </w:rPr>
+        <w:fldChar w:fldCharType="end"/>
       </w:r>
     </w:p>
     <w:p>
@@ -931,7 +1022,7 @@
           <w:tab w:val="left" w:pos="4320"/>
         </w:tabs>
         <w:rPr>
-          <w:rFonts w:ascii="Times New Roman" w:eastAsia="Calibri" w:hAnsi="Times New Roman" w:cs="Times New Roman"/>
+          <w:rFonts w:ascii="Times New Roman" w:hAnsi="Times New Roman"/>
           <w:szCs w:val="24"/>
         </w:rPr>
       </w:pPr>
@@ -946,12 +1037,48 @@
         <w:r>
           <w:rPr>
             <w:rStyle w:val="Hyperlink"/>
-            <w:rFonts w:ascii="Times New Roman" w:eastAsia="Calibri" w:hAnsi="Times New Roman" w:cs="Times New Roman"/>
+            <w:rFonts w:ascii="Times New Roman" w:hAnsi="Times New Roman"/>
             <w:szCs w:val="24"/>
           </w:rPr>
-          <w:t>jsmith@email.com</w:t>
+          <w:t>sulslaw@email.com</w:t>
         </w:r>
       </w:hyperlink>
+      <w:r>
+        <w:rPr>
+          <w:rFonts w:ascii="Times New Roman" w:hAnsi="Times New Roman"/>
+          <w:szCs w:val="24"/>
+        </w:rPr>
+        <w:t xml:space="preserve"> </w:t>
+      </w:r>
+    </w:p>
+    <w:p>
+      <w:pPr>
+        <w:tabs>
+          <w:tab w:val="left" w:pos="4320"/>
+        </w:tabs>
+        <w:rPr>
+          <w:rFonts w:ascii="Times New Roman" w:eastAsia="Calibri" w:hAnsi="Times New Roman" w:cs="Times New Roman"/>
+          <w:szCs w:val="24"/>
+        </w:rPr>
+      </w:pPr>
+    </w:p>
+    <w:p>
+      <w:pPr>
+        <w:tabs>
+          <w:tab w:val="left" w:pos="4320"/>
+        </w:tabs>
+        <w:rPr>
+          <w:rFonts w:ascii="Times New Roman" w:eastAsia="Calibri" w:hAnsi="Times New Roman" w:cs="Times New Roman"/>
+          <w:szCs w:val="24"/>
+        </w:rPr>
+      </w:pPr>
+      <w:r>
+        <w:rPr>
+          <w:rFonts w:ascii="Times New Roman" w:eastAsia="Calibri" w:hAnsi="Times New Roman" w:cs="Times New Roman"/>
+          <w:szCs w:val="24"/>
+        </w:rPr>
+        <w:tab/>
+      </w:r>
       <w:r>
         <w:rPr>
           <w:rFonts w:ascii="Times New Roman" w:eastAsia="Calibri" w:hAnsi="Times New Roman" w:cs="Times New Roman"/>
@@ -3609,7 +3736,36 @@
           <w:rFonts w:ascii="Times New Roman" w:eastAsia="Calibri" w:hAnsi="Times New Roman" w:cs="Times New Roman"/>
           <w:szCs w:val="24"/>
         </w:rPr>
-        <w:t>John Smith</w:t>
+        <w:fldChar w:fldCharType="begin"/>
+      </w:r>
+      <w:r>
+        <w:rPr>
+          <w:rFonts w:ascii="Times New Roman" w:eastAsia="Calibri" w:hAnsi="Times New Roman" w:cs="Times New Roman"/>
+          <w:szCs w:val="24"/>
+        </w:rPr>
+        <w:instrText xml:space="preserve"> MERGEFIELD attorney </w:instrText>
+      </w:r>
+      <w:r>
+        <w:rPr>
+          <w:rFonts w:ascii="Times New Roman" w:eastAsia="Calibri" w:hAnsi="Times New Roman" w:cs="Times New Roman"/>
+          <w:szCs w:val="24"/>
+        </w:rPr>
+        <w:fldChar w:fldCharType="separate"/>
+      </w:r>
+      <w:r>
+        <w:rPr>
+          <w:rFonts w:ascii="Times New Roman" w:eastAsia="Calibri" w:hAnsi="Times New Roman" w:cs="Times New Roman"/>
+          <w:noProof/>
+          <w:szCs w:val="24"/>
+        </w:rPr>
+        <w:t>«attorney»</w:t>
+      </w:r>
+      <w:r>
+        <w:rPr>
+          <w:rFonts w:ascii="Times New Roman" w:eastAsia="Calibri" w:hAnsi="Times New Roman" w:cs="Times New Roman"/>
+          <w:szCs w:val="24"/>
+        </w:rPr>
+        <w:fldChar w:fldCharType="end"/>
       </w:r>
       <w:r>
         <w:rPr>
@@ -3624,7 +3780,40 @@
           <w:color w:val="262626"/>
           <w:szCs w:val="24"/>
         </w:rPr>
-        <w:t>000000</w:t>
+        <w:fldChar w:fldCharType="begin"/>
+      </w:r>
+      <w:r>
+        <w:rPr>
+          <w:rFonts w:ascii="Times New Roman" w:hAnsi="Times New Roman" w:cs="Times New Roman"/>
+          <w:color w:val="262626"/>
+          <w:szCs w:val="24"/>
+        </w:rPr>
+        <w:instrText xml:space="preserve"> MERGEFIELD bbo </w:instrText>
+      </w:r>
+      <w:r>
+        <w:rPr>
+          <w:rFonts w:ascii="Times New Roman" w:hAnsi="Times New Roman" w:cs="Times New Roman"/>
+          <w:color w:val="262626"/>
+          <w:szCs w:val="24"/>
+        </w:rPr>
+        <w:fldChar w:fldCharType="separate"/>
+      </w:r>
+      <w:r>
+        <w:rPr>
+          <w:rFonts w:ascii="Times New Roman" w:hAnsi="Times New Roman" w:cs="Times New Roman"/>
+          <w:noProof/>
+          <w:color w:val="262626"/>
+          <w:szCs w:val="24"/>
+        </w:rPr>
+        <w:t>«bbo»</w:t>
+      </w:r>
+      <w:r>
+        <w:rPr>
+          <w:rFonts w:ascii="Times New Roman" w:hAnsi="Times New Roman" w:cs="Times New Roman"/>
+          <w:color w:val="262626"/>
+          <w:szCs w:val="24"/>
+        </w:rPr>
+        <w:fldChar w:fldCharType="end"/>
       </w:r>
     </w:p>
     <w:p>
@@ -3743,7 +3932,7 @@
           <w:tab w:val="left" w:pos="4320"/>
         </w:tabs>
         <w:rPr>
-          <w:rFonts w:ascii="Times New Roman" w:eastAsia="Calibri" w:hAnsi="Times New Roman" w:cs="Times New Roman"/>
+          <w:rFonts w:ascii="Times New Roman" w:hAnsi="Times New Roman"/>
           <w:szCs w:val="24"/>
         </w:rPr>
       </w:pPr>
@@ -3758,12 +3947,48 @@
         <w:r>
           <w:rPr>
             <w:rStyle w:val="Hyperlink"/>
-            <w:rFonts w:ascii="Times New Roman" w:eastAsia="Calibri" w:hAnsi="Times New Roman" w:cs="Times New Roman"/>
+            <w:rFonts w:ascii="Times New Roman" w:hAnsi="Times New Roman"/>
             <w:szCs w:val="24"/>
           </w:rPr>
-          <w:t>jsmith@email.com</w:t>
+          <w:t>sulslaw@email.com</w:t>
         </w:r>
       </w:hyperlink>
+      <w:r>
+        <w:rPr>
+          <w:rFonts w:ascii="Times New Roman" w:hAnsi="Times New Roman"/>
+          <w:szCs w:val="24"/>
+        </w:rPr>
+        <w:t xml:space="preserve"> </w:t>
+      </w:r>
+    </w:p>
+    <w:p>
+      <w:pPr>
+        <w:tabs>
+          <w:tab w:val="left" w:pos="4320"/>
+        </w:tabs>
+        <w:rPr>
+          <w:rFonts w:ascii="Times New Roman" w:eastAsia="Calibri" w:hAnsi="Times New Roman" w:cs="Times New Roman"/>
+          <w:szCs w:val="24"/>
+        </w:rPr>
+      </w:pPr>
+    </w:p>
+    <w:p>
+      <w:pPr>
+        <w:tabs>
+          <w:tab w:val="left" w:pos="4320"/>
+        </w:tabs>
+        <w:rPr>
+          <w:rFonts w:ascii="Times New Roman" w:eastAsia="Calibri" w:hAnsi="Times New Roman" w:cs="Times New Roman"/>
+          <w:szCs w:val="24"/>
+        </w:rPr>
+      </w:pPr>
+      <w:r>
+        <w:rPr>
+          <w:rFonts w:ascii="Times New Roman" w:eastAsia="Calibri" w:hAnsi="Times New Roman" w:cs="Times New Roman"/>
+          <w:szCs w:val="24"/>
+        </w:rPr>
+        <w:tab/>
+      </w:r>
       <w:r>
         <w:rPr>
           <w:rFonts w:ascii="Times New Roman" w:eastAsia="Calibri" w:hAnsi="Times New Roman" w:cs="Times New Roman"/>
@@ -4757,17 +4982,7 @@
           <w:sz w:val="24"/>
           <w:szCs w:val="24"/>
         </w:rPr>
-        <w:t>l</w:t>
-      </w:r>
-      <w:bookmarkStart w:id="0" w:name="_GoBack"/>
-      <w:bookmarkEnd w:id="0"/>
-      <w:r>
-        <w:rPr>
-          <w:rFonts w:ascii="Times New Roman" w:eastAsia="Book Antiqua" w:hAnsi="Times New Roman" w:cs="Times New Roman"/>
-          <w:sz w:val="24"/>
-          <w:szCs w:val="24"/>
-        </w:rPr>
-        <w:t>aintif</w:t>
+        <w:t>laintif</w:t>
       </w:r>
       <w:r>
         <w:rPr>
@@ -6086,7 +6301,36 @@
           <w:rFonts w:ascii="Times New Roman" w:hAnsi="Times New Roman"/>
           <w:szCs w:val="24"/>
         </w:rPr>
-        <w:t>John Smith</w:t>
+        <w:fldChar w:fldCharType="begin"/>
+      </w:r>
+      <w:r>
+        <w:rPr>
+          <w:rFonts w:ascii="Times New Roman" w:hAnsi="Times New Roman"/>
+          <w:szCs w:val="24"/>
+        </w:rPr>
+        <w:instrText xml:space="preserve"> MERGEFIELD attorney </w:instrText>
+      </w:r>
+      <w:r>
+        <w:rPr>
+          <w:rFonts w:ascii="Times New Roman" w:hAnsi="Times New Roman"/>
+          <w:szCs w:val="24"/>
+        </w:rPr>
+        <w:fldChar w:fldCharType="separate"/>
+      </w:r>
+      <w:r>
+        <w:rPr>
+          <w:rFonts w:ascii="Times New Roman" w:hAnsi="Times New Roman"/>
+          <w:noProof/>
+          <w:szCs w:val="24"/>
+        </w:rPr>
+        <w:t>«attorney»</w:t>
+      </w:r>
+      <w:r>
+        <w:rPr>
+          <w:rFonts w:ascii="Times New Roman" w:hAnsi="Times New Roman"/>
+          <w:szCs w:val="24"/>
+        </w:rPr>
+        <w:fldChar w:fldCharType="end"/>
       </w:r>
       <w:r>
         <w:rPr>
@@ -6101,7 +6345,40 @@
           <w:color w:val="262626"/>
           <w:szCs w:val="24"/>
         </w:rPr>
-        <w:t>000000</w:t>
+        <w:fldChar w:fldCharType="begin"/>
+      </w:r>
+      <w:r>
+        <w:rPr>
+          <w:rFonts w:ascii="Times New Roman" w:hAnsi="Times New Roman"/>
+          <w:color w:val="262626"/>
+          <w:szCs w:val="24"/>
+        </w:rPr>
+        <w:instrText xml:space="preserve"> MERGEFIELD bbo </w:instrText>
+      </w:r>
+      <w:r>
+        <w:rPr>
+          <w:rFonts w:ascii="Times New Roman" w:hAnsi="Times New Roman"/>
+          <w:color w:val="262626"/>
+          <w:szCs w:val="24"/>
+        </w:rPr>
+        <w:fldChar w:fldCharType="separate"/>
+      </w:r>
+      <w:r>
+        <w:rPr>
+          <w:rFonts w:ascii="Times New Roman" w:hAnsi="Times New Roman"/>
+          <w:noProof/>
+          <w:color w:val="262626"/>
+          <w:szCs w:val="24"/>
+        </w:rPr>
+        <w:t>«bbo»</w:t>
+      </w:r>
+      <w:r>
+        <w:rPr>
+          <w:rFonts w:ascii="Times New Roman" w:hAnsi="Times New Roman"/>
+          <w:color w:val="262626"/>
+          <w:szCs w:val="24"/>
+        </w:rPr>
+        <w:fldChar w:fldCharType="end"/>
       </w:r>
     </w:p>
     <w:p>
@@ -6230,6 +6507,13 @@
           <w:szCs w:val="24"/>
         </w:rPr>
         <w:tab/>
+      </w:r>
+      <w:r>
+        <w:rPr>
+          <w:rFonts w:ascii="Times New Roman" w:hAnsi="Times New Roman"/>
+          <w:szCs w:val="24"/>
+        </w:rPr>
+        <w:t xml:space="preserve"> </w:t>
       </w:r>
       <w:hyperlink r:id="rId9" w:history="1">
         <w:r>
@@ -6238,7 +6522,7 @@
             <w:rFonts w:ascii="Times New Roman" w:hAnsi="Times New Roman"/>
             <w:szCs w:val="24"/>
           </w:rPr>
-          <w:t>jsmith@email.com</w:t>
+          <w:t>sulslaw@email.com</w:t>
         </w:r>
       </w:hyperlink>
       <w:r>
@@ -6248,6 +6532,19 @@
         </w:rPr>
         <w:t xml:space="preserve"> </w:t>
       </w:r>
+    </w:p>
+    <w:p>
+      <w:pPr>
+        <w:tabs>
+          <w:tab w:val="left" w:pos="4320"/>
+        </w:tabs>
+        <w:rPr>
+          <w:rFonts w:ascii="Times New Roman" w:hAnsi="Times New Roman"/>
+          <w:szCs w:val="24"/>
+        </w:rPr>
+      </w:pPr>
+      <w:bookmarkStart w:id="0" w:name="_GoBack"/>
+      <w:bookmarkEnd w:id="0"/>
     </w:p>
     <w:p>
       <w:pPr>
@@ -6703,6 +7000,7 @@
     <w:lsdException w:name="HTML Sample" w:semiHidden="1" w:unhideWhenUsed="1"/>
     <w:lsdException w:name="HTML Typewriter" w:semiHidden="1" w:unhideWhenUsed="1"/>
     <w:lsdException w:name="HTML Variable" w:semiHidden="1" w:unhideWhenUsed="1"/>
+    <w:lsdException w:name="Normal Table" w:semiHidden="1" w:unhideWhenUsed="1"/>
     <w:lsdException w:name="annotation subject" w:semiHidden="1" w:unhideWhenUsed="1"/>
     <w:lsdException w:name="No List" w:semiHidden="1" w:unhideWhenUsed="1"/>
     <w:lsdException w:name="Outline List 1" w:semiHidden="1" w:unhideWhenUsed="1"/>
@@ -6749,8 +7047,10 @@
     <w:lsdException w:name="Table Subtle 2" w:semiHidden="1" w:unhideWhenUsed="1"/>
     <w:lsdException w:name="Table Web 1" w:semiHidden="1" w:unhideWhenUsed="1"/>
     <w:lsdException w:name="Table Web 2" w:semiHidden="1" w:unhideWhenUsed="1"/>
+    <w:lsdException w:name="Table Web 3" w:semiHidden="1" w:unhideWhenUsed="1"/>
     <w:lsdException w:name="Balloon Text" w:semiHidden="1" w:unhideWhenUsed="1"/>
     <w:lsdException w:name="Table Grid" w:uiPriority="39"/>
+    <w:lsdException w:name="Table Theme" w:semiHidden="1" w:unhideWhenUsed="1"/>
     <w:lsdException w:name="Note Level 1" w:semiHidden="1" w:unhideWhenUsed="1"/>
     <w:lsdException w:name="Note Level 2" w:semiHidden="1" w:unhideWhenUsed="1"/>
     <w:lsdException w:name="Note Level 3" w:semiHidden="1" w:unhideWhenUsed="1"/>

--- a/Fall_2017/work/devonbodey/p4/dbundle.docx
+++ b/Fall_2017/work/devonbodey/p4/dbundle.docx
@@ -560,6 +560,15 @@
         </w:rPr>
         <w:fldChar w:fldCharType="end"/>
       </w:r>
+      <w:r>
+        <w:rPr>
+          <w:rFonts w:ascii="Times New Roman" w:eastAsia="Calibri" w:hAnsi="Times New Roman" w:cs="Times New Roman"/>
+          <w:szCs w:val="24"/>
+        </w:rPr>
+        <w:t xml:space="preserve"> </w:t>
+      </w:r>
+      <w:bookmarkStart w:id="0" w:name="_GoBack"/>
+      <w:bookmarkEnd w:id="0"/>
       <w:r>
         <w:rPr>
           <w:rFonts w:ascii="Times New Roman" w:eastAsia="Calibri" w:hAnsi="Times New Roman" w:cs="Times New Roman"/>
@@ -6543,8 +6552,6 @@
           <w:szCs w:val="24"/>
         </w:rPr>
       </w:pPr>
-      <w:bookmarkStart w:id="0" w:name="_GoBack"/>
-      <w:bookmarkEnd w:id="0"/>
     </w:p>
     <w:p>
       <w:pPr>
